--- a/Codeclouds DE Projects/Sales_Data_Projection_Project/execution_steps.docx
+++ b/Codeclouds DE Projects/Sales_Data_Projection_Project/execution_steps.docx
@@ -132,20 +132,9 @@
           <w:szCs w:val="24"/>
           <w:lang w:val="en-US"/>
         </w:rPr>
-        <w:t xml:space="preserve"> source from where </w:t>
-      </w:r>
-      <w:proofErr w:type="gramStart"/>
-      <w:r>
-        <w:rPr>
-          <w:rFonts w:ascii="Arial" w:hAnsi="Arial" w:cs="Arial"/>
-          <w:sz w:val="24"/>
-          <w:szCs w:val="24"/>
-          <w:lang w:val="en-US"/>
-        </w:rPr>
-        <w:t>records(</w:t>
+        <w:t xml:space="preserve"> source from where records(</w:t>
       </w:r>
       <w:proofErr w:type="spellStart"/>
-      <w:proofErr w:type="gramEnd"/>
       <w:r>
         <w:rPr>
           <w:rFonts w:ascii="Arial" w:hAnsi="Arial" w:cs="Arial"/>
@@ -379,20 +368,9 @@
           <w:szCs w:val="24"/>
           <w:lang w:val="en-US"/>
         </w:rPr>
-        <w:t xml:space="preserve">) and the entire </w:t>
-      </w:r>
-      <w:proofErr w:type="gramStart"/>
-      <w:r>
-        <w:rPr>
-          <w:rFonts w:ascii="Arial" w:hAnsi="Arial" w:cs="Arial"/>
-          <w:sz w:val="24"/>
-          <w:szCs w:val="24"/>
-          <w:lang w:val="en-US"/>
-        </w:rPr>
-        <w:t>data(</w:t>
+        <w:t>) and the entire data(</w:t>
       </w:r>
       <w:proofErr w:type="spellStart"/>
-      <w:proofErr w:type="gramEnd"/>
       <w:r>
         <w:rPr>
           <w:rFonts w:ascii="Arial" w:hAnsi="Arial" w:cs="Arial"/>
@@ -430,27 +408,7 @@
           <w:szCs w:val="24"/>
           <w:lang w:val="en-US"/>
         </w:rPr>
-        <w:t xml:space="preserve">, quantity, price) used to get ingested as a value there. </w:t>
-      </w:r>
-      <w:proofErr w:type="gramStart"/>
-      <w:r>
-        <w:rPr>
-          <w:rFonts w:ascii="Arial" w:hAnsi="Arial" w:cs="Arial"/>
-          <w:sz w:val="24"/>
-          <w:szCs w:val="24"/>
-          <w:lang w:val="en-US"/>
-        </w:rPr>
-        <w:t>That's</w:t>
-      </w:r>
-      <w:proofErr w:type="gramEnd"/>
-      <w:r>
-        <w:rPr>
-          <w:rFonts w:ascii="Arial" w:hAnsi="Arial" w:cs="Arial"/>
-          <w:sz w:val="24"/>
-          <w:szCs w:val="24"/>
-          <w:lang w:val="en-US"/>
-        </w:rPr>
-        <w:t xml:space="preserve"> how we were publishing a record in </w:t>
+        <w:t xml:space="preserve">, quantity, price) used to get ingested as a value there. That's how we were publishing a record in </w:t>
       </w:r>
       <w:proofErr w:type="spellStart"/>
       <w:r>
@@ -565,47 +523,7 @@
           <w:szCs w:val="24"/>
           <w:lang w:val="en-US"/>
         </w:rPr>
-        <w:t xml:space="preserve">ext our task was to capture changes happening in table. Records were getting inserted, updated/deleted to table in real time. CDC is whatever changes are happening in real time we capture those changes. </w:t>
-      </w:r>
-      <w:proofErr w:type="gramStart"/>
-      <w:r>
-        <w:rPr>
-          <w:rFonts w:ascii="Arial" w:hAnsi="Arial" w:cs="Arial"/>
-          <w:sz w:val="24"/>
-          <w:szCs w:val="24"/>
-          <w:lang w:val="en-US"/>
-        </w:rPr>
-        <w:t>That's</w:t>
-      </w:r>
-      <w:proofErr w:type="gramEnd"/>
-      <w:r>
-        <w:rPr>
-          <w:rFonts w:ascii="Arial" w:hAnsi="Arial" w:cs="Arial"/>
-          <w:sz w:val="24"/>
-          <w:szCs w:val="24"/>
-          <w:lang w:val="en-US"/>
-        </w:rPr>
-        <w:t xml:space="preserve"> what CDC is. </w:t>
-      </w:r>
-      <w:proofErr w:type="gramStart"/>
-      <w:r>
-        <w:rPr>
-          <w:rFonts w:ascii="Arial" w:hAnsi="Arial" w:cs="Arial"/>
-          <w:sz w:val="24"/>
-          <w:szCs w:val="24"/>
-          <w:lang w:val="en-US"/>
-        </w:rPr>
-        <w:t>So</w:t>
-      </w:r>
-      <w:proofErr w:type="gramEnd"/>
-      <w:r>
-        <w:rPr>
-          <w:rFonts w:ascii="Arial" w:hAnsi="Arial" w:cs="Arial"/>
-          <w:sz w:val="24"/>
-          <w:szCs w:val="24"/>
-          <w:lang w:val="en-US"/>
-        </w:rPr>
-        <w:t xml:space="preserve"> we needed to enable </w:t>
+        <w:t xml:space="preserve">ext our task was to capture changes happening in table. Records were getting inserted, updated/deleted to table in real time. CDC is whatever changes are happening in real time we capture those changes. That's what CDC is. So we needed to enable </w:t>
       </w:r>
       <w:proofErr w:type="spellStart"/>
       <w:r>
@@ -836,29 +754,7 @@
           <w:szCs w:val="24"/>
           <w:lang w:val="en-US"/>
         </w:rPr>
-        <w:t xml:space="preserve">hen we had </w:t>
-      </w:r>
-      <w:proofErr w:type="spellStart"/>
-      <w:proofErr w:type="gramStart"/>
-      <w:r>
-        <w:rPr>
-          <w:rFonts w:ascii="Arial" w:hAnsi="Arial" w:cs="Arial"/>
-          <w:sz w:val="24"/>
-          <w:szCs w:val="24"/>
-          <w:lang w:val="en-US"/>
-        </w:rPr>
-        <w:t>a</w:t>
-      </w:r>
-      <w:proofErr w:type="spellEnd"/>
-      <w:proofErr w:type="gramEnd"/>
-      <w:r>
-        <w:rPr>
-          <w:rFonts w:ascii="Arial" w:hAnsi="Arial" w:cs="Arial"/>
-          <w:sz w:val="24"/>
-          <w:szCs w:val="24"/>
-          <w:lang w:val="en-US"/>
-        </w:rPr>
-        <w:t xml:space="preserve"> event bridge pipe in between </w:t>
+        <w:t xml:space="preserve">hen we had a event bridge pipe in between </w:t>
       </w:r>
       <w:proofErr w:type="spellStart"/>
       <w:r>
@@ -1014,27 +910,25 @@
           <w:szCs w:val="24"/>
           <w:lang w:val="en-US"/>
         </w:rPr>
-        <w:t xml:space="preserve">ext we created a firehose stream which is a delivery stream. It processed </w:t>
-      </w:r>
-      <w:proofErr w:type="gramStart"/>
-      <w:r>
-        <w:rPr>
-          <w:rFonts w:ascii="Arial" w:hAnsi="Arial" w:cs="Arial"/>
-          <w:sz w:val="24"/>
-          <w:szCs w:val="24"/>
-          <w:lang w:val="en-US"/>
-        </w:rPr>
-        <w:t>data(</w:t>
-      </w:r>
-      <w:proofErr w:type="gramEnd"/>
-      <w:r>
-        <w:rPr>
-          <w:rFonts w:ascii="Arial" w:hAnsi="Arial" w:cs="Arial"/>
-          <w:sz w:val="24"/>
-          <w:szCs w:val="24"/>
-          <w:lang w:val="en-US"/>
-        </w:rPr>
-        <w:t>like ingest, transform) and delivered streaming data to destinations(like data lakes, data warehouses). Here source is kinesis stream and destination is s3.</w:t>
+        <w:t>ext we created a firehose stream which is a delivery stream. It processed data(like ingest, transform) and delivered streaming data to destinations(like data lakes, data warehouses)</w:t>
+      </w:r>
+      <w:r>
+        <w:rPr>
+          <w:rFonts w:ascii="Arial" w:hAnsi="Arial" w:cs="Arial"/>
+          <w:sz w:val="24"/>
+          <w:szCs w:val="24"/>
+          <w:lang w:val="en-US"/>
+        </w:rPr>
+        <w:t xml:space="preserve"> in batches based on buffer size or buffer time factor</w:t>
+      </w:r>
+      <w:r>
+        <w:rPr>
+          <w:rFonts w:ascii="Arial" w:hAnsi="Arial" w:cs="Arial"/>
+          <w:sz w:val="24"/>
+          <w:szCs w:val="24"/>
+          <w:lang w:val="en-US"/>
+        </w:rPr>
+        <w:t>. Here source is kinesis stream and destination is s3.</w:t>
       </w:r>
     </w:p>
     <w:p>
@@ -1112,17 +1006,6 @@
     <w:p>
       <w:pPr>
         <w:pStyle w:val="ListParagraph"/>
-        <w:rPr>
-          <w:rFonts w:ascii="Arial" w:hAnsi="Arial" w:cs="Arial"/>
-          <w:sz w:val="24"/>
-          <w:szCs w:val="24"/>
-          <w:lang w:val="en-US"/>
-        </w:rPr>
-      </w:pPr>
-    </w:p>
-    <w:p>
-      <w:pPr>
-        <w:pStyle w:val="ListParagraph"/>
         <w:numPr>
           <w:ilvl w:val="0"/>
           <w:numId w:val="1"/>
@@ -1141,87 +1024,236 @@
           <w:szCs w:val="24"/>
           <w:lang w:val="en-US"/>
         </w:rPr>
-        <w:t>u</w:t>
-      </w:r>
-      <w:r>
-        <w:rPr>
-          <w:rFonts w:ascii="Arial" w:hAnsi="Arial" w:cs="Arial"/>
-          <w:sz w:val="24"/>
-          <w:szCs w:val="24"/>
-          <w:lang w:val="en-US"/>
-        </w:rPr>
-        <w:t xml:space="preserve">sing delivery </w:t>
-      </w:r>
-      <w:proofErr w:type="gramStart"/>
-      <w:r>
-        <w:rPr>
-          <w:rFonts w:ascii="Arial" w:hAnsi="Arial" w:cs="Arial"/>
-          <w:sz w:val="24"/>
-          <w:szCs w:val="24"/>
-          <w:lang w:val="en-US"/>
-        </w:rPr>
-        <w:t>stream</w:t>
-      </w:r>
-      <w:proofErr w:type="gramEnd"/>
-      <w:r>
-        <w:rPr>
-          <w:rFonts w:ascii="Arial" w:hAnsi="Arial" w:cs="Arial"/>
-          <w:sz w:val="24"/>
-          <w:szCs w:val="24"/>
-          <w:lang w:val="en-US"/>
-        </w:rPr>
-        <w:t xml:space="preserve"> we were batching the records and transforming those mini batch records </w:t>
-      </w:r>
-      <w:r>
-        <w:rPr>
-          <w:rFonts w:ascii="Arial" w:hAnsi="Arial" w:cs="Arial"/>
-          <w:sz w:val="24"/>
-          <w:szCs w:val="24"/>
-          <w:lang w:val="en-US"/>
-        </w:rPr>
-        <w:t>with the help of</w:t>
-      </w:r>
-      <w:r>
-        <w:rPr>
-          <w:rFonts w:ascii="Arial" w:hAnsi="Arial" w:cs="Arial"/>
-          <w:sz w:val="24"/>
-          <w:szCs w:val="24"/>
-          <w:lang w:val="en-US"/>
-        </w:rPr>
-        <w:t xml:space="preserve"> lambda function. </w:t>
-      </w:r>
-    </w:p>
-    <w:p>
-      <w:pPr>
-        <w:pStyle w:val="ListParagraph"/>
-        <w:rPr>
-          <w:rFonts w:ascii="Arial" w:hAnsi="Arial" w:cs="Arial"/>
-          <w:sz w:val="24"/>
-          <w:szCs w:val="24"/>
-          <w:lang w:val="en-US"/>
-        </w:rPr>
-      </w:pPr>
-    </w:p>
-    <w:p>
-      <w:pPr>
-        <w:pStyle w:val="ListParagraph"/>
-        <w:rPr>
-          <w:rFonts w:ascii="Arial" w:hAnsi="Arial" w:cs="Arial"/>
-          <w:sz w:val="24"/>
-          <w:szCs w:val="24"/>
-          <w:lang w:val="en-US"/>
-        </w:rPr>
-      </w:pPr>
-      <w:r>
-        <w:rPr>
-          <w:rFonts w:ascii="Arial" w:hAnsi="Arial" w:cs="Arial"/>
+        <w:lastRenderedPageBreak/>
+        <w:t xml:space="preserve">So Kinesis firehose </w:t>
+      </w:r>
+      <w:r>
+        <w:rPr>
+          <w:rFonts w:ascii="Arial" w:hAnsi="Arial" w:cs="Arial"/>
+          <w:sz w:val="24"/>
+          <w:szCs w:val="24"/>
+          <w:lang w:val="en-US"/>
+        </w:rPr>
+        <w:t>delivery stream</w:t>
+      </w:r>
+      <w:r>
+        <w:rPr>
+          <w:rFonts w:ascii="Arial" w:hAnsi="Arial" w:cs="Arial"/>
+          <w:sz w:val="24"/>
+          <w:szCs w:val="24"/>
+          <w:lang w:val="en-US"/>
+        </w:rPr>
+        <w:t xml:space="preserve"> was loading data from source Kinesis stream</w:t>
+      </w:r>
+      <w:r>
+        <w:rPr>
+          <w:rFonts w:ascii="Arial" w:hAnsi="Arial" w:cs="Arial"/>
+          <w:sz w:val="24"/>
+          <w:szCs w:val="24"/>
+          <w:lang w:val="en-US"/>
+        </w:rPr>
+        <w:t>,</w:t>
+      </w:r>
+      <w:r>
+        <w:rPr>
+          <w:rFonts w:ascii="Arial" w:hAnsi="Arial" w:cs="Arial"/>
+          <w:sz w:val="24"/>
+          <w:szCs w:val="24"/>
+          <w:lang w:val="en-US"/>
+        </w:rPr>
+        <w:t xml:space="preserve"> holding that streaming data until the buffer size</w:t>
+      </w:r>
+      <w:r>
+        <w:rPr>
+          <w:rFonts w:ascii="Arial" w:hAnsi="Arial" w:cs="Arial"/>
+          <w:sz w:val="24"/>
+          <w:szCs w:val="24"/>
+          <w:lang w:val="en-US"/>
+        </w:rPr>
+        <w:t>/</w:t>
+      </w:r>
+      <w:r>
+        <w:rPr>
+          <w:rFonts w:ascii="Arial" w:hAnsi="Arial" w:cs="Arial"/>
+          <w:sz w:val="24"/>
+          <w:szCs w:val="24"/>
+          <w:lang w:val="en-US"/>
+        </w:rPr>
+        <w:t xml:space="preserve">buffer time is reached &amp; </w:t>
+      </w:r>
+      <w:r>
+        <w:rPr>
+          <w:rFonts w:ascii="Arial" w:hAnsi="Arial" w:cs="Arial"/>
+          <w:sz w:val="24"/>
+          <w:szCs w:val="24"/>
+          <w:lang w:val="en-US"/>
+        </w:rPr>
+        <w:t xml:space="preserve">then </w:t>
+      </w:r>
+      <w:r>
+        <w:rPr>
+          <w:rFonts w:ascii="Arial" w:hAnsi="Arial" w:cs="Arial"/>
+          <w:sz w:val="24"/>
+          <w:szCs w:val="24"/>
+          <w:lang w:val="en-US"/>
+        </w:rPr>
+        <w:t>data is sent</w:t>
+      </w:r>
+      <w:r>
+        <w:rPr>
+          <w:rFonts w:ascii="Arial" w:hAnsi="Arial" w:cs="Arial"/>
+          <w:sz w:val="24"/>
+          <w:szCs w:val="24"/>
+          <w:lang w:val="en-US"/>
+        </w:rPr>
+        <w:t xml:space="preserve"> to lambda function</w:t>
+      </w:r>
+      <w:r>
+        <w:rPr>
+          <w:rFonts w:ascii="Arial" w:hAnsi="Arial" w:cs="Arial"/>
+          <w:sz w:val="24"/>
+          <w:szCs w:val="24"/>
+          <w:lang w:val="en-US"/>
+        </w:rPr>
+        <w:t xml:space="preserve"> in a batch.</w:t>
+      </w:r>
+      <w:r>
+        <w:rPr>
+          <w:rFonts w:ascii="Arial" w:hAnsi="Arial" w:cs="Arial"/>
+          <w:sz w:val="24"/>
+          <w:szCs w:val="24"/>
+          <w:lang w:val="en-US"/>
+        </w:rPr>
+        <w:t xml:space="preserve"> </w:t>
+      </w:r>
+      <w:r>
+        <w:rPr>
+          <w:rFonts w:ascii="Arial" w:hAnsi="Arial" w:cs="Arial"/>
+          <w:sz w:val="24"/>
+          <w:szCs w:val="24"/>
+          <w:lang w:val="en-US"/>
+        </w:rPr>
+        <w:t>Following this</w:t>
+      </w:r>
+      <w:r>
+        <w:rPr>
+          <w:rFonts w:ascii="Arial" w:hAnsi="Arial" w:cs="Arial"/>
+          <w:sz w:val="24"/>
+          <w:szCs w:val="24"/>
+          <w:lang w:val="en-US"/>
+        </w:rPr>
+        <w:t xml:space="preserve"> </w:t>
+      </w:r>
+      <w:r>
+        <w:rPr>
+          <w:rFonts w:ascii="Arial" w:hAnsi="Arial" w:cs="Arial"/>
+          <w:sz w:val="24"/>
+          <w:szCs w:val="24"/>
+          <w:lang w:val="en-US"/>
+        </w:rPr>
+        <w:t xml:space="preserve">set up </w:t>
+      </w:r>
+      <w:r>
+        <w:rPr>
+          <w:rFonts w:ascii="Arial" w:hAnsi="Arial" w:cs="Arial"/>
+          <w:b/>
+          <w:bCs/>
+          <w:sz w:val="24"/>
+          <w:szCs w:val="24"/>
+        </w:rPr>
+        <w:t>Firehose</w:t>
+      </w:r>
+      <w:r>
+        <w:rPr>
+          <w:rFonts w:ascii="Arial" w:hAnsi="Arial" w:cs="Arial"/>
+          <w:sz w:val="24"/>
+          <w:szCs w:val="24"/>
+        </w:rPr>
+        <w:t> </w:t>
+      </w:r>
+      <w:r>
+        <w:rPr>
+          <w:rFonts w:ascii="Arial" w:hAnsi="Arial" w:cs="Arial"/>
+          <w:sz w:val="24"/>
+          <w:szCs w:val="24"/>
+        </w:rPr>
+        <w:t>to</w:t>
+      </w:r>
+      <w:r>
+        <w:rPr>
+          <w:rFonts w:ascii="Arial" w:hAnsi="Arial" w:cs="Arial"/>
+          <w:sz w:val="24"/>
+          <w:szCs w:val="24"/>
+        </w:rPr>
+        <w:t xml:space="preserve"> invoke our </w:t>
+      </w:r>
+      <w:r>
+        <w:rPr>
+          <w:rFonts w:ascii="Arial" w:hAnsi="Arial" w:cs="Arial"/>
+          <w:b/>
+          <w:bCs/>
+          <w:sz w:val="24"/>
+          <w:szCs w:val="24"/>
+        </w:rPr>
+        <w:t>Lambda function</w:t>
+      </w:r>
+      <w:r>
+        <w:rPr>
+          <w:rFonts w:ascii="Arial" w:hAnsi="Arial" w:cs="Arial"/>
+          <w:sz w:val="24"/>
+          <w:szCs w:val="24"/>
+        </w:rPr>
+        <w:t> to </w:t>
+      </w:r>
+      <w:r>
+        <w:rPr>
+          <w:rFonts w:ascii="Arial" w:hAnsi="Arial" w:cs="Arial"/>
+          <w:b/>
+          <w:bCs/>
+          <w:sz w:val="24"/>
+          <w:szCs w:val="24"/>
+        </w:rPr>
+        <w:t>transform</w:t>
+      </w:r>
+      <w:r>
+        <w:rPr>
+          <w:rFonts w:ascii="Arial" w:hAnsi="Arial" w:cs="Arial"/>
+          <w:sz w:val="24"/>
+          <w:szCs w:val="24"/>
+        </w:rPr>
+        <w:t xml:space="preserve"> incoming </w:t>
+      </w:r>
+      <w:r>
+        <w:rPr>
+          <w:rFonts w:ascii="Arial" w:hAnsi="Arial" w:cs="Arial"/>
+          <w:sz w:val="24"/>
+          <w:szCs w:val="24"/>
+        </w:rPr>
+        <w:t>batch records</w:t>
+      </w:r>
+      <w:r>
+        <w:rPr>
+          <w:rFonts w:ascii="Arial" w:hAnsi="Arial" w:cs="Arial"/>
+          <w:sz w:val="24"/>
+          <w:szCs w:val="24"/>
+        </w:rPr>
+        <w:t xml:space="preserve"> this way</w:t>
+      </w:r>
+      <w:r>
+        <w:rPr>
+          <w:rFonts w:ascii="Arial" w:hAnsi="Arial" w:cs="Arial"/>
+          <w:sz w:val="24"/>
+          <w:szCs w:val="24"/>
+        </w:rPr>
+        <w:t>.</w:t>
+      </w:r>
+      <w:r>
+        <w:rPr>
           <w:noProof/>
-          <w:sz w:val="24"/>
-          <w:szCs w:val="24"/>
           <w:lang w:val="en-US"/>
         </w:rPr>
         <w:drawing>
-          <wp:inline distT="0" distB="0" distL="0" distR="0" wp14:anchorId="1B198A62" wp14:editId="59636BBB">
+          <wp:inline distT="0" distB="0" distL="0" distR="0" wp14:anchorId="1B198A62" wp14:editId="2F44318B">
             <wp:extent cx="5594350" cy="3714750"/>
             <wp:effectExtent l="0" t="0" r="6350" b="0"/>
             <wp:docPr id="1556774237" name="Picture 7"/>
@@ -1266,17 +1298,6 @@
     <w:p>
       <w:pPr>
         <w:pStyle w:val="ListParagraph"/>
-        <w:rPr>
-          <w:rFonts w:ascii="Arial" w:hAnsi="Arial" w:cs="Arial"/>
-          <w:sz w:val="24"/>
-          <w:szCs w:val="24"/>
-          <w:lang w:val="en-US"/>
-        </w:rPr>
-      </w:pPr>
-    </w:p>
-    <w:p>
-      <w:pPr>
-        <w:pStyle w:val="ListParagraph"/>
         <w:numPr>
           <w:ilvl w:val="0"/>
           <w:numId w:val="1"/>
@@ -1295,19 +1316,34 @@
           <w:szCs w:val="24"/>
           <w:lang w:val="en-US"/>
         </w:rPr>
-        <w:t>Once this is done, then delivering the transformed batch records to S3.</w:t>
-      </w:r>
-    </w:p>
-    <w:p>
-      <w:pPr>
-        <w:pStyle w:val="ListParagraph"/>
-        <w:rPr>
-          <w:rFonts w:ascii="Arial" w:hAnsi="Arial" w:cs="Arial"/>
-          <w:sz w:val="24"/>
-          <w:szCs w:val="24"/>
-          <w:lang w:val="en-US"/>
-        </w:rPr>
-      </w:pPr>
+        <w:t>Once this is done, then delivering the transformed batch records to S3</w:t>
+      </w:r>
+      <w:r>
+        <w:rPr>
+          <w:rFonts w:ascii="Arial" w:hAnsi="Arial" w:cs="Arial"/>
+          <w:sz w:val="24"/>
+          <w:szCs w:val="24"/>
+          <w:lang w:val="en-US"/>
+        </w:rPr>
+        <w:t xml:space="preserve"> </w:t>
+      </w:r>
+      <w:r>
+        <w:rPr>
+          <w:rFonts w:ascii="Arial" w:hAnsi="Arial" w:cs="Arial"/>
+          <w:sz w:val="24"/>
+          <w:szCs w:val="24"/>
+        </w:rPr>
+        <w:t>destination</w:t>
+      </w:r>
+      <w:r>
+        <w:rPr>
+          <w:rFonts w:ascii="Arial" w:hAnsi="Arial" w:cs="Arial"/>
+          <w:sz w:val="24"/>
+          <w:szCs w:val="24"/>
+          <w:lang w:val="en-US"/>
+        </w:rPr>
+        <w:t>.</w:t>
+      </w:r>
     </w:p>
     <w:p>
       <w:pPr>
@@ -1328,9 +1364,9 @@
           <w:lang w:val="en-US"/>
         </w:rPr>
         <w:drawing>
-          <wp:inline distT="0" distB="0" distL="0" distR="0" wp14:anchorId="4EE8CF31" wp14:editId="6BB6BCAB">
-            <wp:extent cx="5731510" cy="3759200"/>
-            <wp:effectExtent l="0" t="0" r="2540" b="0"/>
+          <wp:inline distT="0" distB="0" distL="0" distR="0" wp14:anchorId="4EE8CF31" wp14:editId="6C75AC84">
+            <wp:extent cx="5731510" cy="3803650"/>
+            <wp:effectExtent l="0" t="0" r="2540" b="6350"/>
             <wp:docPr id="338545851" name="Picture 8"/>
             <wp:cNvGraphicFramePr>
               <a:graphicFrameLocks xmlns:a="http://schemas.openxmlformats.org/drawingml/2006/main" noChangeAspect="1"/>
@@ -1357,7 +1393,7 @@
                   <pic:spPr>
                     <a:xfrm>
                       <a:off x="0" y="0"/>
-                      <a:ext cx="5731510" cy="3759200"/>
+                      <a:ext cx="5731510" cy="3803650"/>
                     </a:xfrm>
                     <a:prstGeom prst="rect">
                       <a:avLst/>
@@ -1430,27 +1466,7 @@
           <w:szCs w:val="24"/>
           <w:lang w:val="en-US"/>
         </w:rPr>
-        <w:t xml:space="preserve"> </w:t>
-      </w:r>
-      <w:proofErr w:type="gramStart"/>
-      <w:r>
-        <w:rPr>
-          <w:rFonts w:ascii="Arial" w:hAnsi="Arial" w:cs="Arial"/>
-          <w:sz w:val="24"/>
-          <w:szCs w:val="24"/>
-          <w:lang w:val="en-US"/>
-        </w:rPr>
-        <w:t>format(</w:t>
-      </w:r>
-      <w:proofErr w:type="gramEnd"/>
-      <w:r>
-        <w:rPr>
-          <w:rFonts w:ascii="Arial" w:hAnsi="Arial" w:cs="Arial"/>
-          <w:sz w:val="24"/>
-          <w:szCs w:val="24"/>
-          <w:lang w:val="en-US"/>
-        </w:rPr>
-        <w:t>i.e. $.columns).</w:t>
+        <w:t xml:space="preserve"> format(i.e. $.columns).</w:t>
       </w:r>
     </w:p>
     <w:p>
@@ -1483,9 +1499,9 @@
           <w:lang w:val="en-US"/>
         </w:rPr>
         <w:drawing>
-          <wp:inline distT="0" distB="0" distL="0" distR="0" wp14:anchorId="5A47A844" wp14:editId="7817E427">
-            <wp:extent cx="5731510" cy="3599180"/>
-            <wp:effectExtent l="0" t="0" r="2540" b="1270"/>
+          <wp:inline distT="0" distB="0" distL="0" distR="0" wp14:anchorId="5A47A844" wp14:editId="53117830">
+            <wp:extent cx="5731510" cy="3803650"/>
+            <wp:effectExtent l="0" t="0" r="2540" b="6350"/>
             <wp:docPr id="332482921" name="Picture 9"/>
             <wp:cNvGraphicFramePr>
               <a:graphicFrameLocks xmlns:a="http://schemas.openxmlformats.org/drawingml/2006/main" noChangeAspect="1"/>
@@ -1512,7 +1528,7 @@
                   <pic:spPr>
                     <a:xfrm>
                       <a:off x="0" y="0"/>
-                      <a:ext cx="5731510" cy="3599180"/>
+                      <a:ext cx="5731510" cy="3803650"/>
                     </a:xfrm>
                     <a:prstGeom prst="rect">
                       <a:avLst/>
@@ -1566,7 +1582,7 @@
           <w:szCs w:val="24"/>
           <w:lang w:val="en-US"/>
         </w:rPr>
-        <w:t>sing athe</w:t>
+        <w:t xml:space="preserve">sing </w:t>
       </w:r>
       <w:proofErr w:type="spellStart"/>
       <w:r>
@@ -1576,7 +1592,7 @@
           <w:szCs w:val="24"/>
           <w:lang w:val="en-US"/>
         </w:rPr>
-        <w:t>na</w:t>
+        <w:t>athena</w:t>
       </w:r>
       <w:proofErr w:type="spellEnd"/>
       <w:r>
@@ -1619,8 +1635,8 @@
           <w:lang w:val="en-US"/>
         </w:rPr>
         <w:drawing>
-          <wp:inline distT="0" distB="0" distL="0" distR="0" wp14:anchorId="3854EDFF" wp14:editId="18EDDBD9">
-            <wp:extent cx="5731510" cy="3794125"/>
+          <wp:inline distT="0" distB="0" distL="0" distR="0" wp14:anchorId="3854EDFF" wp14:editId="4D073070">
+            <wp:extent cx="5731510" cy="3892550"/>
             <wp:effectExtent l="0" t="0" r="2540" b="0"/>
             <wp:docPr id="793782265" name="Picture 10"/>
             <wp:cNvGraphicFramePr>
@@ -1648,7 +1664,7 @@
                   <pic:spPr>
                     <a:xfrm>
                       <a:off x="0" y="0"/>
-                      <a:ext cx="5731510" cy="3794125"/>
+                      <a:ext cx="5731510" cy="3892550"/>
                     </a:xfrm>
                     <a:prstGeom prst="rect">
                       <a:avLst/>
@@ -2171,7 +2187,6 @@
   <w:style w:type="character" w:default="1" w:styleId="DefaultParagraphFont">
     <w:name w:val="Default Paragraph Font"/>
     <w:uiPriority w:val="1"/>
-    <w:semiHidden/>
     <w:unhideWhenUsed/>
   </w:style>
   <w:style w:type="table" w:default="1" w:styleId="TableNormal">
